--- a/hw5/report.docx
+++ b/hw5/report.docx
@@ -93,7 +93,25 @@
           <w:sz w:val="24"/>
           <w:szCs w:val="24"/>
         </w:rPr>
-        <w:t xml:space="preserve">碩一     </w:t>
+        <w:t>碩</w:t>
+      </w:r>
+      <w:proofErr w:type="gramStart"/>
+      <w:r>
+        <w:rPr>
+          <w:rFonts w:asciiTheme="minorEastAsia" w:hAnsiTheme="minorEastAsia" w:cs="Arial Unicode MS" w:hint="eastAsia"/>
+          <w:sz w:val="24"/>
+          <w:szCs w:val="24"/>
+        </w:rPr>
+        <w:t>一</w:t>
+      </w:r>
+      <w:proofErr w:type="gramEnd"/>
+      <w:r>
+        <w:rPr>
+          <w:rFonts w:asciiTheme="minorEastAsia" w:hAnsiTheme="minorEastAsia" w:cs="Arial Unicode MS" w:hint="eastAsia"/>
+          <w:sz w:val="24"/>
+          <w:szCs w:val="24"/>
+        </w:rPr>
+        <w:t xml:space="preserve">     </w:t>
       </w:r>
       <w:r>
         <w:rPr>
@@ -167,7 +185,83 @@
           <w:sz w:val="24"/>
           <w:szCs w:val="24"/>
         </w:rPr>
-        <w:t>基礎方法一樣是藉由pytorch拿輸入資料的梯度，後來有嘗試使用重複此過程可惜效果不佳。</w:t>
+        <w:t>基礎方法一樣是藉由</w:t>
+      </w:r>
+      <w:proofErr w:type="spellStart"/>
+      <w:r>
+        <w:rPr>
+          <w:rFonts w:asciiTheme="minorEastAsia" w:hAnsiTheme="minorEastAsia" w:cs="Open Sans" w:hint="eastAsia"/>
+          <w:sz w:val="24"/>
+          <w:szCs w:val="24"/>
+        </w:rPr>
+        <w:t>pytorch</w:t>
+      </w:r>
+      <w:proofErr w:type="spellEnd"/>
+      <w:r>
+        <w:rPr>
+          <w:rFonts w:asciiTheme="minorEastAsia" w:hAnsiTheme="minorEastAsia" w:cs="Open Sans" w:hint="eastAsia"/>
+          <w:sz w:val="24"/>
+          <w:szCs w:val="24"/>
+        </w:rPr>
+        <w:t>拿輸入資料的梯度，後來有嘗試使用重複此過程可惜效果不佳</w:t>
+      </w:r>
+      <w:r>
+        <w:rPr>
+          <w:rFonts w:asciiTheme="minorEastAsia" w:hAnsiTheme="minorEastAsia" w:cs="Open Sans" w:hint="eastAsia"/>
+          <w:sz w:val="24"/>
+          <w:szCs w:val="24"/>
+        </w:rPr>
+        <w:t>(L</w:t>
+      </w:r>
+      <w:r>
+        <w:rPr>
+          <w:rFonts w:asciiTheme="minorEastAsia" w:hAnsiTheme="minorEastAsia" w:cs="Open Sans"/>
+          <w:sz w:val="24"/>
+          <w:szCs w:val="24"/>
+        </w:rPr>
+        <w:t>-</w:t>
+      </w:r>
+      <w:proofErr w:type="spellStart"/>
+      <w:r>
+        <w:rPr>
+          <w:rFonts w:asciiTheme="minorEastAsia" w:hAnsiTheme="minorEastAsia" w:cs="Open Sans"/>
+          <w:sz w:val="24"/>
+          <w:szCs w:val="24"/>
+        </w:rPr>
+        <w:t>inf</w:t>
+      </w:r>
+      <w:proofErr w:type="spellEnd"/>
+      <w:r>
+        <w:rPr>
+          <w:rFonts w:asciiTheme="minorEastAsia" w:hAnsiTheme="minorEastAsia" w:cs="Open Sans" w:hint="eastAsia"/>
+          <w:sz w:val="24"/>
+          <w:szCs w:val="24"/>
+        </w:rPr>
+        <w:t xml:space="preserve"> </w:t>
+      </w:r>
+      <w:r>
+        <w:rPr>
+          <w:rFonts w:asciiTheme="minorEastAsia" w:hAnsiTheme="minorEastAsia" w:cs="Open Sans"/>
+          <w:sz w:val="24"/>
+          <w:szCs w:val="24"/>
+        </w:rPr>
+        <w:t>norm</w:t>
+      </w:r>
+      <w:r>
+        <w:rPr>
+          <w:rFonts w:asciiTheme="minorEastAsia" w:hAnsiTheme="minorEastAsia" w:cs="Open Sans" w:hint="eastAsia"/>
+          <w:sz w:val="24"/>
+          <w:szCs w:val="24"/>
+        </w:rPr>
+        <w:t xml:space="preserve"> 太大)</w:t>
+      </w:r>
+      <w:r>
+        <w:rPr>
+          <w:rFonts w:asciiTheme="minorEastAsia" w:hAnsiTheme="minorEastAsia" w:cs="Open Sans" w:hint="eastAsia"/>
+          <w:sz w:val="24"/>
+          <w:szCs w:val="24"/>
+        </w:rPr>
+        <w:t>。</w:t>
       </w:r>
     </w:p>
     <w:tbl>
@@ -192,7 +286,7 @@
               <w:widowControl w:val="0"/>
               <w:spacing w:after="320"/>
               <w:rPr>
-                <w:rFonts w:ascii="Open Sans" w:eastAsia="Open Sans" w:hAnsi="Open Sans" w:cs="Open Sans" w:hint="eastAsia"/>
+                <w:rFonts w:ascii="Open Sans" w:eastAsia="Open Sans" w:hAnsi="Open Sans" w:cs="Open Sans"/>
                 <w:sz w:val="24"/>
                 <w:szCs w:val="24"/>
               </w:rPr>
@@ -216,7 +310,7 @@
               <w:widowControl w:val="0"/>
               <w:spacing w:after="320"/>
               <w:rPr>
-                <w:rFonts w:ascii="Open Sans" w:eastAsia="Open Sans" w:hAnsi="Open Sans" w:cs="Open Sans" w:hint="eastAsia"/>
+                <w:rFonts w:ascii="Open Sans" w:eastAsia="Open Sans" w:hAnsi="Open Sans" w:cs="Open Sans"/>
                 <w:sz w:val="24"/>
                 <w:szCs w:val="24"/>
               </w:rPr>
@@ -256,7 +350,7 @@
               <w:widowControl w:val="0"/>
               <w:spacing w:after="320"/>
               <w:rPr>
-                <w:rFonts w:ascii="Open Sans" w:eastAsia="Open Sans" w:hAnsi="Open Sans" w:cs="Open Sans" w:hint="eastAsia"/>
+                <w:rFonts w:ascii="Open Sans" w:eastAsia="Open Sans" w:hAnsi="Open Sans" w:cs="Open Sans"/>
                 <w:sz w:val="24"/>
                 <w:szCs w:val="24"/>
               </w:rPr>
@@ -267,7 +361,25 @@
                 <w:sz w:val="32"/>
                 <w:szCs w:val="32"/>
               </w:rPr>
-              <w:t>L-inf norm</w:t>
+              <w:t>L-</w:t>
+            </w:r>
+            <w:proofErr w:type="spellStart"/>
+            <w:r>
+              <w:rPr>
+                <w:rFonts w:ascii="Times New Roman" w:hAnsi="Times New Roman" w:cs="Times New Roman" w:hint="eastAsia"/>
+                <w:sz w:val="32"/>
+                <w:szCs w:val="32"/>
+              </w:rPr>
+              <w:t>inf</w:t>
+            </w:r>
+            <w:proofErr w:type="spellEnd"/>
+            <w:r>
+              <w:rPr>
+                <w:rFonts w:ascii="Times New Roman" w:hAnsi="Times New Roman" w:cs="Times New Roman" w:hint="eastAsia"/>
+                <w:sz w:val="32"/>
+                <w:szCs w:val="32"/>
+              </w:rPr>
+              <w:t xml:space="preserve"> norm</w:t>
             </w:r>
           </w:p>
         </w:tc>
@@ -282,7 +394,7 @@
               <w:widowControl w:val="0"/>
               <w:spacing w:after="320"/>
               <w:rPr>
-                <w:rFonts w:ascii="Open Sans" w:eastAsia="Open Sans" w:hAnsi="Open Sans" w:cs="Open Sans" w:hint="eastAsia"/>
+                <w:rFonts w:ascii="Open Sans" w:eastAsia="Open Sans" w:hAnsi="Open Sans" w:cs="Open Sans"/>
                 <w:sz w:val="24"/>
                 <w:szCs w:val="24"/>
               </w:rPr>
@@ -314,7 +426,7 @@
               <w:widowControl w:val="0"/>
               <w:spacing w:after="320"/>
               <w:rPr>
-                <w:rFonts w:ascii="Open Sans" w:eastAsia="Open Sans" w:hAnsi="Open Sans" w:cs="Open Sans" w:hint="eastAsia"/>
+                <w:rFonts w:ascii="Open Sans" w:eastAsia="Open Sans" w:hAnsi="Open Sans" w:cs="Open Sans"/>
                 <w:sz w:val="24"/>
                 <w:szCs w:val="24"/>
               </w:rPr>
@@ -338,7 +450,7 @@
               <w:widowControl w:val="0"/>
               <w:spacing w:after="320"/>
               <w:rPr>
-                <w:rFonts w:ascii="Open Sans" w:eastAsia="Open Sans" w:hAnsi="Open Sans" w:cs="Open Sans" w:hint="eastAsia"/>
+                <w:rFonts w:ascii="Open Sans" w:eastAsia="Open Sans" w:hAnsi="Open Sans" w:cs="Open Sans"/>
                 <w:sz w:val="24"/>
                 <w:szCs w:val="24"/>
               </w:rPr>
@@ -364,7 +476,7 @@
               <w:widowControl w:val="0"/>
               <w:spacing w:after="320"/>
               <w:rPr>
-                <w:rFonts w:ascii="Open Sans" w:eastAsia="Open Sans" w:hAnsi="Open Sans" w:cs="Open Sans" w:hint="eastAsia"/>
+                <w:rFonts w:ascii="Open Sans" w:eastAsia="Open Sans" w:hAnsi="Open Sans" w:cs="Open Sans"/>
                 <w:sz w:val="24"/>
                 <w:szCs w:val="24"/>
               </w:rPr>
@@ -388,7 +500,7 @@
               <w:widowControl w:val="0"/>
               <w:spacing w:after="320"/>
               <w:rPr>
-                <w:rFonts w:ascii="Open Sans" w:eastAsia="Open Sans" w:hAnsi="Open Sans" w:cs="Open Sans" w:hint="eastAsia"/>
+                <w:rFonts w:ascii="Open Sans" w:eastAsia="Open Sans" w:hAnsi="Open Sans" w:cs="Open Sans"/>
                 <w:sz w:val="24"/>
                 <w:szCs w:val="24"/>
               </w:rPr>
@@ -412,7 +524,7 @@
               <w:widowControl w:val="0"/>
               <w:spacing w:after="320"/>
               <w:rPr>
-                <w:rFonts w:ascii="Open Sans" w:eastAsia="Open Sans" w:hAnsi="Open Sans" w:cs="Open Sans" w:hint="eastAsia"/>
+                <w:rFonts w:ascii="Open Sans" w:eastAsia="Open Sans" w:hAnsi="Open Sans" w:cs="Open Sans"/>
                 <w:sz w:val="24"/>
                 <w:szCs w:val="24"/>
               </w:rPr>
@@ -442,7 +554,7 @@
         <w:spacing w:after="320"/>
         <w:ind w:left="720"/>
         <w:rPr>
-          <w:rFonts w:ascii="Open Sans" w:eastAsia="Open Sans" w:hAnsi="Open Sans" w:cs="Open Sans" w:hint="eastAsia"/>
+          <w:rFonts w:ascii="Open Sans" w:eastAsia="Open Sans" w:hAnsi="Open Sans" w:cs="Open Sans"/>
           <w:sz w:val="24"/>
           <w:szCs w:val="24"/>
         </w:rPr>
@@ -504,6 +616,7 @@
         </w:rPr>
         <w:t>因為我做到後面最好的就是使用</w:t>
       </w:r>
+      <w:proofErr w:type="spellStart"/>
       <w:r>
         <w:rPr>
           <w:rFonts w:asciiTheme="minorEastAsia" w:hAnsiTheme="minorEastAsia" w:cs="Open Sans" w:hint="eastAsia"/>
@@ -526,7 +639,16 @@
           <w:sz w:val="24"/>
           <w:szCs w:val="24"/>
         </w:rPr>
-        <w:t xml:space="preserve">ch </w:t>
+        <w:t>ch</w:t>
+      </w:r>
+      <w:proofErr w:type="spellEnd"/>
+      <w:r>
+        <w:rPr>
+          <w:rFonts w:asciiTheme="minorEastAsia" w:hAnsiTheme="minorEastAsia" w:cs="Open Sans" w:hint="eastAsia"/>
+          <w:sz w:val="24"/>
+          <w:szCs w:val="24"/>
+        </w:rPr>
+        <w:t xml:space="preserve"> </w:t>
       </w:r>
       <w:r>
         <w:rPr>
@@ -649,7 +771,25 @@
                 <w:sz w:val="32"/>
                 <w:szCs w:val="32"/>
               </w:rPr>
-              <w:t>L-inf norm</w:t>
+              <w:t>L-</w:t>
+            </w:r>
+            <w:proofErr w:type="spellStart"/>
+            <w:r>
+              <w:rPr>
+                <w:rFonts w:ascii="Times New Roman" w:hAnsi="Times New Roman" w:cs="Times New Roman" w:hint="eastAsia"/>
+                <w:sz w:val="32"/>
+                <w:szCs w:val="32"/>
+              </w:rPr>
+              <w:t>inf</w:t>
+            </w:r>
+            <w:proofErr w:type="spellEnd"/>
+            <w:r>
+              <w:rPr>
+                <w:rFonts w:ascii="Times New Roman" w:hAnsi="Times New Roman" w:cs="Times New Roman" w:hint="eastAsia"/>
+                <w:sz w:val="32"/>
+                <w:szCs w:val="32"/>
+              </w:rPr>
+              <w:t xml:space="preserve"> norm</w:t>
             </w:r>
           </w:p>
         </w:tc>
@@ -669,6 +809,7 @@
                 <w:szCs w:val="28"/>
               </w:rPr>
             </w:pPr>
+            <w:proofErr w:type="spellStart"/>
             <w:r>
               <w:rPr>
                 <w:rFonts w:ascii="Times New Roman" w:hAnsi="Times New Roman" w:cs="Times New Roman"/>
@@ -683,7 +824,16 @@
                 <w:sz w:val="28"/>
                 <w:szCs w:val="28"/>
               </w:rPr>
-              <w:t xml:space="preserve">eras </w:t>
+              <w:t>eras</w:t>
+            </w:r>
+            <w:proofErr w:type="spellEnd"/>
+            <w:r>
+              <w:rPr>
+                <w:rFonts w:ascii="Times New Roman" w:hAnsi="Times New Roman" w:cs="Times New Roman" w:hint="eastAsia"/>
+                <w:sz w:val="28"/>
+                <w:szCs w:val="28"/>
+              </w:rPr>
+              <w:t xml:space="preserve"> </w:t>
             </w:r>
             <w:r>
               <w:rPr>
@@ -759,13 +909,23 @@
                 <w:szCs w:val="28"/>
               </w:rPr>
             </w:pPr>
+            <w:proofErr w:type="spellStart"/>
             <w:r>
               <w:rPr>
                 <w:rFonts w:ascii="Times New Roman" w:hAnsi="Times New Roman" w:cs="Times New Roman" w:hint="eastAsia"/>
                 <w:sz w:val="28"/>
                 <w:szCs w:val="28"/>
               </w:rPr>
-              <w:t>Pytorch resnet16</w:t>
+              <w:t>Pytorch</w:t>
+            </w:r>
+            <w:proofErr w:type="spellEnd"/>
+            <w:r>
+              <w:rPr>
+                <w:rFonts w:ascii="Times New Roman" w:hAnsi="Times New Roman" w:cs="Times New Roman" w:hint="eastAsia"/>
+                <w:sz w:val="28"/>
+                <w:szCs w:val="28"/>
+              </w:rPr>
+              <w:t xml:space="preserve"> resnet16</w:t>
             </w:r>
             <w:r>
               <w:rPr>
@@ -841,13 +1001,23 @@
                 <w:szCs w:val="28"/>
               </w:rPr>
             </w:pPr>
+            <w:proofErr w:type="spellStart"/>
             <w:r>
               <w:rPr>
                 <w:rFonts w:ascii="Times New Roman" w:hAnsi="Times New Roman" w:cs="Times New Roman" w:hint="eastAsia"/>
                 <w:sz w:val="28"/>
                 <w:szCs w:val="28"/>
               </w:rPr>
-              <w:t>Pytorch resnet16</w:t>
+              <w:t>Pytorch</w:t>
+            </w:r>
+            <w:proofErr w:type="spellEnd"/>
+            <w:r>
+              <w:rPr>
+                <w:rFonts w:ascii="Times New Roman" w:hAnsi="Times New Roman" w:cs="Times New Roman" w:hint="eastAsia"/>
+                <w:sz w:val="28"/>
+                <w:szCs w:val="28"/>
+              </w:rPr>
+              <w:t xml:space="preserve"> resnet16</w:t>
             </w:r>
             <w:r>
               <w:rPr>
@@ -1000,29 +1170,37 @@
           <w:szCs w:val="24"/>
         </w:rPr>
       </w:pPr>
+      <w:proofErr w:type="spellStart"/>
       <w:r>
         <w:rPr>
           <w:rFonts w:ascii="Open Sans" w:hAnsi="Open Sans" w:cs="Open Sans" w:hint="eastAsia"/>
-          <w:sz w:val="24"/>
-          <w:szCs w:val="24"/>
+          <w:b/>
+          <w:sz w:val="24"/>
+          <w:szCs w:val="24"/>
+          <w:u w:val="single"/>
         </w:rPr>
         <w:t>Ke</w:t>
       </w:r>
       <w:r>
         <w:rPr>
           <w:rFonts w:ascii="Open Sans" w:hAnsi="Open Sans" w:cs="Open Sans"/>
-          <w:sz w:val="24"/>
-          <w:szCs w:val="24"/>
+          <w:b/>
+          <w:sz w:val="24"/>
+          <w:szCs w:val="24"/>
+          <w:u w:val="single"/>
         </w:rPr>
         <w:t>ras</w:t>
       </w:r>
+      <w:proofErr w:type="spellEnd"/>
       <w:r>
         <w:rPr>
           <w:rFonts w:ascii="Open Sans" w:hAnsi="Open Sans" w:cs="Open Sans" w:hint="eastAsia"/>
-          <w:sz w:val="24"/>
-          <w:szCs w:val="24"/>
-        </w:rPr>
-        <w:t>的成績都不好看，所以採用</w:t>
+          <w:b/>
+          <w:sz w:val="24"/>
+          <w:szCs w:val="24"/>
+          <w:u w:val="single"/>
+        </w:rPr>
+        <w:t>的成績都不好看</w:t>
       </w:r>
       <w:r>
         <w:rPr>
@@ -1030,15 +1208,16 @@
           <w:sz w:val="24"/>
           <w:szCs w:val="24"/>
         </w:rPr>
-        <w:t>pytorch</w:t>
-      </w:r>
+        <w:t>，所以採用</w:t>
+      </w:r>
+      <w:proofErr w:type="spellStart"/>
       <w:r>
         <w:rPr>
           <w:rFonts w:ascii="Open Sans" w:hAnsi="Open Sans" w:cs="Open Sans" w:hint="eastAsia"/>
           <w:sz w:val="24"/>
           <w:szCs w:val="24"/>
         </w:rPr>
-        <w:t>做嘗試</w:t>
+        <w:t>P</w:t>
       </w:r>
       <w:r>
         <w:rPr>
@@ -1046,7 +1225,16 @@
           <w:sz w:val="24"/>
           <w:szCs w:val="24"/>
         </w:rPr>
-        <w:t>，結果在</w:t>
+        <w:t>ytorch</w:t>
+      </w:r>
+      <w:proofErr w:type="spellEnd"/>
+      <w:r>
+        <w:rPr>
+          <w:rFonts w:ascii="Open Sans" w:hAnsi="Open Sans" w:cs="Open Sans" w:hint="eastAsia"/>
+          <w:sz w:val="24"/>
+          <w:szCs w:val="24"/>
+        </w:rPr>
+        <w:t>做嘗試，結果在</w:t>
       </w:r>
       <w:r>
         <w:rPr>
@@ -1062,17 +1250,7 @@
           <w:sz w:val="24"/>
           <w:szCs w:val="24"/>
         </w:rPr>
-        <w:t>有不錯的結果(過strong based line</w:t>
-      </w:r>
-      <w:bookmarkStart w:id="0" w:name="_GoBack"/>
-      <w:bookmarkEnd w:id="0"/>
-      <w:r>
-        <w:rPr>
-          <w:rFonts w:asciiTheme="minorEastAsia" w:hAnsiTheme="minorEastAsia" w:cs="Open Sans" w:hint="eastAsia"/>
-          <w:sz w:val="24"/>
-          <w:szCs w:val="24"/>
-        </w:rPr>
-        <w:t>)</w:t>
+        <w:t>有不錯的結果(過strong based line)</w:t>
       </w:r>
     </w:p>
     <w:p>
@@ -1103,12 +1281,457 @@
         <w:widowControl w:val="0"/>
         <w:spacing w:after="320"/>
         <w:ind w:left="720"/>
-        <w:rPr>
-          <w:rFonts w:ascii="Open Sans" w:eastAsia="Open Sans" w:hAnsi="Open Sans" w:cs="Open Sans"/>
-          <w:sz w:val="24"/>
-          <w:szCs w:val="24"/>
-        </w:rPr>
-      </w:pPr>
+        <w:jc w:val="center"/>
+        <w:rPr>
+          <w:rFonts w:hint="eastAsia"/>
+          <w:b/>
+          <w:color w:val="000000"/>
+          <w:sz w:val="24"/>
+          <w:szCs w:val="24"/>
+          <w:u w:val="single"/>
+        </w:rPr>
+      </w:pPr>
+      <w:r>
+        <w:rPr>
+          <w:rFonts w:ascii="Arial Unicode MS" w:hAnsi="Arial Unicode MS" w:cs="Arial Unicode MS" w:hint="eastAsia"/>
+          <w:b/>
+          <w:sz w:val="24"/>
+          <w:szCs w:val="24"/>
+          <w:u w:val="single"/>
+        </w:rPr>
+        <w:t>縱軸威機率</w:t>
+      </w:r>
+      <w:r>
+        <w:rPr>
+          <w:rFonts w:ascii="Arial Unicode MS" w:hAnsi="Arial Unicode MS" w:cs="Arial Unicode MS" w:hint="eastAsia"/>
+          <w:b/>
+          <w:sz w:val="24"/>
+          <w:szCs w:val="24"/>
+          <w:u w:val="single"/>
+        </w:rPr>
+        <w:t>/</w:t>
+      </w:r>
+      <w:r>
+        <w:rPr>
+          <w:rFonts w:ascii="Arial Unicode MS" w:hAnsi="Arial Unicode MS" w:cs="Arial Unicode MS" w:hint="eastAsia"/>
+          <w:b/>
+          <w:sz w:val="24"/>
+          <w:szCs w:val="24"/>
+          <w:u w:val="single"/>
+        </w:rPr>
+        <w:t>橫軸種類</w:t>
+      </w:r>
+    </w:p>
+    <w:p>
+      <w:pPr>
+        <w:widowControl w:val="0"/>
+        <w:spacing w:after="320"/>
+        <w:ind w:left="720"/>
+        <w:rPr>
+          <w:rFonts w:asciiTheme="minorEastAsia" w:hAnsiTheme="minorEastAsia" w:cs="Open Sans"/>
+          <w:b/>
+          <w:sz w:val="24"/>
+          <w:szCs w:val="24"/>
+        </w:rPr>
+      </w:pPr>
+      <w:r>
+        <w:rPr>
+          <w:rFonts w:asciiTheme="minorEastAsia" w:hAnsiTheme="minorEastAsia" w:cs="Open Sans" w:hint="eastAsia"/>
+          <w:b/>
+          <w:sz w:val="24"/>
+          <w:szCs w:val="24"/>
+        </w:rPr>
+        <w:t>第一張(左為攻擊前;右為攻擊後):</w:t>
+      </w:r>
+    </w:p>
+    <w:p>
+      <w:pPr>
+        <w:widowControl w:val="0"/>
+        <w:spacing w:after="320"/>
+        <w:ind w:left="720"/>
+        <w:rPr>
+          <w:rFonts w:asciiTheme="minorEastAsia" w:hAnsiTheme="minorEastAsia" w:cs="Open Sans"/>
+          <w:sz w:val="24"/>
+          <w:szCs w:val="24"/>
+        </w:rPr>
+      </w:pPr>
+      <w:r>
+        <w:rPr>
+          <w:noProof/>
+          <w:lang w:val="en-US"/>
+        </w:rPr>
+        <w:drawing>
+          <wp:inline distT="0" distB="0" distL="0" distR="0" wp14:anchorId="249C8B1D" wp14:editId="72C18B3B">
+            <wp:extent cx="2636520" cy="1906970"/>
+            <wp:effectExtent l="0" t="0" r="0" b="0"/>
+            <wp:docPr id="1" name="圖片 1"/>
+            <wp:cNvGraphicFramePr>
+              <a:graphicFrameLocks xmlns:a="http://schemas.openxmlformats.org/drawingml/2006/main" noChangeAspect="1"/>
+            </wp:cNvGraphicFramePr>
+            <a:graphic xmlns:a="http://schemas.openxmlformats.org/drawingml/2006/main">
+              <a:graphicData uri="http://schemas.openxmlformats.org/drawingml/2006/picture">
+                <pic:pic xmlns:pic="http://schemas.openxmlformats.org/drawingml/2006/picture">
+                  <pic:nvPicPr>
+                    <pic:cNvPr id="1" name=""/>
+                    <pic:cNvPicPr/>
+                  </pic:nvPicPr>
+                  <pic:blipFill>
+                    <a:blip r:embed="rId5"/>
+                    <a:stretch>
+                      <a:fillRect/>
+                    </a:stretch>
+                  </pic:blipFill>
+                  <pic:spPr>
+                    <a:xfrm>
+                      <a:off x="0" y="0"/>
+                      <a:ext cx="2645860" cy="1913725"/>
+                    </a:xfrm>
+                    <a:prstGeom prst="rect">
+                      <a:avLst/>
+                    </a:prstGeom>
+                  </pic:spPr>
+                </pic:pic>
+              </a:graphicData>
+            </a:graphic>
+          </wp:inline>
+        </w:drawing>
+      </w:r>
+      <w:r>
+        <w:rPr>
+          <w:noProof/>
+          <w:lang w:val="en-US"/>
+        </w:rPr>
+        <w:drawing>
+          <wp:inline distT="0" distB="0" distL="0" distR="0" wp14:anchorId="452BBD58" wp14:editId="13DBEC46">
+            <wp:extent cx="2545080" cy="1878628"/>
+            <wp:effectExtent l="0" t="0" r="7620" b="7620"/>
+            <wp:docPr id="3" name="圖片 3"/>
+            <wp:cNvGraphicFramePr>
+              <a:graphicFrameLocks xmlns:a="http://schemas.openxmlformats.org/drawingml/2006/main" noChangeAspect="1"/>
+            </wp:cNvGraphicFramePr>
+            <a:graphic xmlns:a="http://schemas.openxmlformats.org/drawingml/2006/main">
+              <a:graphicData uri="http://schemas.openxmlformats.org/drawingml/2006/picture">
+                <pic:pic xmlns:pic="http://schemas.openxmlformats.org/drawingml/2006/picture">
+                  <pic:nvPicPr>
+                    <pic:cNvPr id="1" name=""/>
+                    <pic:cNvPicPr/>
+                  </pic:nvPicPr>
+                  <pic:blipFill>
+                    <a:blip r:embed="rId6"/>
+                    <a:stretch>
+                      <a:fillRect/>
+                    </a:stretch>
+                  </pic:blipFill>
+                  <pic:spPr>
+                    <a:xfrm>
+                      <a:off x="0" y="0"/>
+                      <a:ext cx="2578064" cy="1902975"/>
+                    </a:xfrm>
+                    <a:prstGeom prst="rect">
+                      <a:avLst/>
+                    </a:prstGeom>
+                  </pic:spPr>
+                </pic:pic>
+              </a:graphicData>
+            </a:graphic>
+          </wp:inline>
+        </w:drawing>
+      </w:r>
+    </w:p>
+    <w:p>
+      <w:pPr>
+        <w:widowControl w:val="0"/>
+        <w:spacing w:after="320"/>
+        <w:ind w:left="720"/>
+        <w:rPr>
+          <w:rFonts w:asciiTheme="minorEastAsia" w:hAnsiTheme="minorEastAsia" w:cs="Open Sans"/>
+          <w:b/>
+          <w:sz w:val="24"/>
+          <w:szCs w:val="24"/>
+        </w:rPr>
+      </w:pPr>
+      <w:r>
+        <w:rPr>
+          <w:rFonts w:asciiTheme="minorEastAsia" w:hAnsiTheme="minorEastAsia" w:cs="Open Sans" w:hint="eastAsia"/>
+          <w:b/>
+          <w:sz w:val="24"/>
+          <w:szCs w:val="24"/>
+        </w:rPr>
+        <w:t>第二張</w:t>
+      </w:r>
+      <w:r>
+        <w:rPr>
+          <w:rFonts w:asciiTheme="minorEastAsia" w:hAnsiTheme="minorEastAsia" w:cs="Open Sans" w:hint="eastAsia"/>
+          <w:b/>
+          <w:sz w:val="24"/>
+          <w:szCs w:val="24"/>
+        </w:rPr>
+        <w:t>(左為攻擊前;右為攻擊後):</w:t>
+      </w:r>
+    </w:p>
+    <w:p>
+      <w:pPr>
+        <w:widowControl w:val="0"/>
+        <w:spacing w:after="320"/>
+        <w:ind w:left="720"/>
+        <w:rPr>
+          <w:rFonts w:asciiTheme="minorEastAsia" w:hAnsiTheme="minorEastAsia" w:cs="Open Sans"/>
+          <w:sz w:val="24"/>
+          <w:szCs w:val="24"/>
+        </w:rPr>
+      </w:pPr>
+      <w:r>
+        <w:rPr>
+          <w:noProof/>
+          <w:lang w:val="en-US"/>
+        </w:rPr>
+        <w:drawing>
+          <wp:inline distT="0" distB="0" distL="0" distR="0" wp14:anchorId="51266FD6" wp14:editId="694BC29D">
+            <wp:extent cx="2606040" cy="1879077"/>
+            <wp:effectExtent l="0" t="0" r="3810" b="6985"/>
+            <wp:docPr id="4" name="圖片 4"/>
+            <wp:cNvGraphicFramePr>
+              <a:graphicFrameLocks xmlns:a="http://schemas.openxmlformats.org/drawingml/2006/main" noChangeAspect="1"/>
+            </wp:cNvGraphicFramePr>
+            <a:graphic xmlns:a="http://schemas.openxmlformats.org/drawingml/2006/main">
+              <a:graphicData uri="http://schemas.openxmlformats.org/drawingml/2006/picture">
+                <pic:pic xmlns:pic="http://schemas.openxmlformats.org/drawingml/2006/picture">
+                  <pic:nvPicPr>
+                    <pic:cNvPr id="1" name=""/>
+                    <pic:cNvPicPr/>
+                  </pic:nvPicPr>
+                  <pic:blipFill>
+                    <a:blip r:embed="rId7"/>
+                    <a:stretch>
+                      <a:fillRect/>
+                    </a:stretch>
+                  </pic:blipFill>
+                  <pic:spPr>
+                    <a:xfrm>
+                      <a:off x="0" y="0"/>
+                      <a:ext cx="2638653" cy="1902592"/>
+                    </a:xfrm>
+                    <a:prstGeom prst="rect">
+                      <a:avLst/>
+                    </a:prstGeom>
+                  </pic:spPr>
+                </pic:pic>
+              </a:graphicData>
+            </a:graphic>
+          </wp:inline>
+        </w:drawing>
+      </w:r>
+      <w:r>
+        <w:rPr>
+          <w:noProof/>
+          <w:lang w:val="en-US"/>
+        </w:rPr>
+        <w:drawing>
+          <wp:inline distT="0" distB="0" distL="0" distR="0" wp14:anchorId="3D3A22E5" wp14:editId="240613BA">
+            <wp:extent cx="2644140" cy="1882537"/>
+            <wp:effectExtent l="0" t="0" r="3810" b="3810"/>
+            <wp:docPr id="5" name="圖片 5"/>
+            <wp:cNvGraphicFramePr>
+              <a:graphicFrameLocks xmlns:a="http://schemas.openxmlformats.org/drawingml/2006/main" noChangeAspect="1"/>
+            </wp:cNvGraphicFramePr>
+            <a:graphic xmlns:a="http://schemas.openxmlformats.org/drawingml/2006/main">
+              <a:graphicData uri="http://schemas.openxmlformats.org/drawingml/2006/picture">
+                <pic:pic xmlns:pic="http://schemas.openxmlformats.org/drawingml/2006/picture">
+                  <pic:nvPicPr>
+                    <pic:cNvPr id="1" name=""/>
+                    <pic:cNvPicPr/>
+                  </pic:nvPicPr>
+                  <pic:blipFill>
+                    <a:blip r:embed="rId8"/>
+                    <a:stretch>
+                      <a:fillRect/>
+                    </a:stretch>
+                  </pic:blipFill>
+                  <pic:spPr>
+                    <a:xfrm>
+                      <a:off x="0" y="0"/>
+                      <a:ext cx="2664510" cy="1897040"/>
+                    </a:xfrm>
+                    <a:prstGeom prst="rect">
+                      <a:avLst/>
+                    </a:prstGeom>
+                  </pic:spPr>
+                </pic:pic>
+              </a:graphicData>
+            </a:graphic>
+          </wp:inline>
+        </w:drawing>
+      </w:r>
+    </w:p>
+    <w:p>
+      <w:pPr>
+        <w:rPr>
+          <w:rFonts w:asciiTheme="minorEastAsia" w:hAnsiTheme="minorEastAsia" w:cs="Open Sans"/>
+          <w:sz w:val="24"/>
+          <w:szCs w:val="24"/>
+        </w:rPr>
+      </w:pPr>
+      <w:r>
+        <w:rPr>
+          <w:rFonts w:asciiTheme="minorEastAsia" w:hAnsiTheme="minorEastAsia" w:cs="Open Sans"/>
+          <w:sz w:val="24"/>
+          <w:szCs w:val="24"/>
+        </w:rPr>
+        <w:br w:type="page"/>
+      </w:r>
+    </w:p>
+    <w:p>
+      <w:pPr>
+        <w:widowControl w:val="0"/>
+        <w:spacing w:after="320"/>
+        <w:ind w:left="720"/>
+        <w:rPr>
+          <w:rFonts w:asciiTheme="minorEastAsia" w:hAnsiTheme="minorEastAsia" w:cs="Open Sans"/>
+          <w:b/>
+          <w:sz w:val="24"/>
+          <w:szCs w:val="24"/>
+        </w:rPr>
+      </w:pPr>
+      <w:bookmarkStart w:id="0" w:name="_GoBack"/>
+      <w:r>
+        <w:rPr>
+          <w:rFonts w:asciiTheme="minorEastAsia" w:hAnsiTheme="minorEastAsia" w:cs="Open Sans" w:hint="eastAsia"/>
+          <w:b/>
+          <w:sz w:val="24"/>
+          <w:szCs w:val="24"/>
+        </w:rPr>
+        <w:lastRenderedPageBreak/>
+        <w:t>第三張</w:t>
+      </w:r>
+      <w:r>
+        <w:rPr>
+          <w:rFonts w:asciiTheme="minorEastAsia" w:hAnsiTheme="minorEastAsia" w:cs="Open Sans" w:hint="eastAsia"/>
+          <w:b/>
+          <w:sz w:val="24"/>
+          <w:szCs w:val="24"/>
+        </w:rPr>
+        <w:t>(左為攻擊前;右為攻擊後):</w:t>
+      </w:r>
+    </w:p>
+    <w:bookmarkEnd w:id="0"/>
+    <w:p>
+      <w:pPr>
+        <w:widowControl w:val="0"/>
+        <w:spacing w:after="320"/>
+        <w:ind w:left="720"/>
+        <w:rPr>
+          <w:rFonts w:asciiTheme="minorEastAsia" w:hAnsiTheme="minorEastAsia" w:cs="Open Sans" w:hint="eastAsia"/>
+          <w:sz w:val="24"/>
+          <w:szCs w:val="24"/>
+        </w:rPr>
+      </w:pPr>
+      <w:r>
+        <w:rPr>
+          <w:noProof/>
+          <w:lang w:val="en-US"/>
+        </w:rPr>
+        <w:drawing>
+          <wp:inline distT="0" distB="0" distL="0" distR="0" wp14:anchorId="735C498F" wp14:editId="747D2D8F">
+            <wp:extent cx="2636520" cy="1955137"/>
+            <wp:effectExtent l="0" t="0" r="0" b="7620"/>
+            <wp:docPr id="6" name="圖片 6"/>
+            <wp:cNvGraphicFramePr>
+              <a:graphicFrameLocks xmlns:a="http://schemas.openxmlformats.org/drawingml/2006/main" noChangeAspect="1"/>
+            </wp:cNvGraphicFramePr>
+            <a:graphic xmlns:a="http://schemas.openxmlformats.org/drawingml/2006/main">
+              <a:graphicData uri="http://schemas.openxmlformats.org/drawingml/2006/picture">
+                <pic:pic xmlns:pic="http://schemas.openxmlformats.org/drawingml/2006/picture">
+                  <pic:nvPicPr>
+                    <pic:cNvPr id="1" name=""/>
+                    <pic:cNvPicPr/>
+                  </pic:nvPicPr>
+                  <pic:blipFill>
+                    <a:blip r:embed="rId9"/>
+                    <a:stretch>
+                      <a:fillRect/>
+                    </a:stretch>
+                  </pic:blipFill>
+                  <pic:spPr>
+                    <a:xfrm>
+                      <a:off x="0" y="0"/>
+                      <a:ext cx="2647114" cy="1962993"/>
+                    </a:xfrm>
+                    <a:prstGeom prst="rect">
+                      <a:avLst/>
+                    </a:prstGeom>
+                  </pic:spPr>
+                </pic:pic>
+              </a:graphicData>
+            </a:graphic>
+          </wp:inline>
+        </w:drawing>
+      </w:r>
+      <w:r>
+        <w:rPr>
+          <w:noProof/>
+          <w:lang w:val="en-US"/>
+        </w:rPr>
+        <w:drawing>
+          <wp:inline distT="0" distB="0" distL="0" distR="0" wp14:anchorId="748BC0AC" wp14:editId="4515E40C">
+            <wp:extent cx="2529840" cy="1906570"/>
+            <wp:effectExtent l="0" t="0" r="3810" b="0"/>
+            <wp:docPr id="7" name="圖片 7"/>
+            <wp:cNvGraphicFramePr>
+              <a:graphicFrameLocks xmlns:a="http://schemas.openxmlformats.org/drawingml/2006/main" noChangeAspect="1"/>
+            </wp:cNvGraphicFramePr>
+            <a:graphic xmlns:a="http://schemas.openxmlformats.org/drawingml/2006/main">
+              <a:graphicData uri="http://schemas.openxmlformats.org/drawingml/2006/picture">
+                <pic:pic xmlns:pic="http://schemas.openxmlformats.org/drawingml/2006/picture">
+                  <pic:nvPicPr>
+                    <pic:cNvPr id="1" name=""/>
+                    <pic:cNvPicPr/>
+                  </pic:nvPicPr>
+                  <pic:blipFill>
+                    <a:blip r:embed="rId10"/>
+                    <a:stretch>
+                      <a:fillRect/>
+                    </a:stretch>
+                  </pic:blipFill>
+                  <pic:spPr>
+                    <a:xfrm>
+                      <a:off x="0" y="0"/>
+                      <a:ext cx="2572398" cy="1938643"/>
+                    </a:xfrm>
+                    <a:prstGeom prst="rect">
+                      <a:avLst/>
+                    </a:prstGeom>
+                  </pic:spPr>
+                </pic:pic>
+              </a:graphicData>
+            </a:graphic>
+          </wp:inline>
+        </w:drawing>
+      </w:r>
+    </w:p>
+    <w:p>
+      <w:pPr>
+        <w:pStyle w:val="a5"/>
+        <w:widowControl w:val="0"/>
+        <w:numPr>
+          <w:ilvl w:val="0"/>
+          <w:numId w:val="2"/>
+        </w:numPr>
+        <w:spacing w:after="320"/>
+        <w:ind w:leftChars="0"/>
+        <w:rPr>
+          <w:rFonts w:asciiTheme="minorEastAsia" w:hAnsiTheme="minorEastAsia" w:cs="Open Sans" w:hint="eastAsia"/>
+          <w:sz w:val="24"/>
+          <w:szCs w:val="24"/>
+        </w:rPr>
+      </w:pPr>
+      <w:r>
+        <w:rPr>
+          <w:rFonts w:asciiTheme="minorEastAsia" w:hAnsiTheme="minorEastAsia" w:cs="Open Sans" w:hint="eastAsia"/>
+          <w:sz w:val="24"/>
+          <w:szCs w:val="24"/>
+        </w:rPr>
+        <w:t>從上面圖可以發現攻擊後與攻擊前的機率分布不一樣，而且很有趣的是約莫第二高的機率再攻擊後會變成最高的機率，不過這可能與我的實作方式有關。</w:t>
+      </w:r>
     </w:p>
     <w:p>
       <w:pPr>
@@ -1130,7 +1753,25 @@
           <w:sz w:val="24"/>
           <w:szCs w:val="24"/>
         </w:rPr>
-        <w:t>(1%) 請將你產生出來的 adversarial img，以任一種 smoothing 的方式實作被動防禦 (passive defense)，觀察是否有效降低模型的誤判的比例。請說明你的方法，附上你防禦前後的 success rate，並簡要說明你的觀察。另外也請討論此防禦對原始圖片會有什麼影響。</w:t>
+        <w:t xml:space="preserve">(1%) 請將你產生出來的 adversarial </w:t>
+      </w:r>
+      <w:proofErr w:type="spellStart"/>
+      <w:r>
+        <w:rPr>
+          <w:rFonts w:ascii="Arial Unicode MS" w:eastAsia="Arial Unicode MS" w:hAnsi="Arial Unicode MS" w:cs="Arial Unicode MS"/>
+          <w:sz w:val="24"/>
+          <w:szCs w:val="24"/>
+        </w:rPr>
+        <w:t>img</w:t>
+      </w:r>
+      <w:proofErr w:type="spellEnd"/>
+      <w:r>
+        <w:rPr>
+          <w:rFonts w:ascii="Arial Unicode MS" w:eastAsia="Arial Unicode MS" w:hAnsi="Arial Unicode MS" w:cs="Arial Unicode MS"/>
+          <w:sz w:val="24"/>
+          <w:szCs w:val="24"/>
+        </w:rPr>
+        <w:t>，以任一種 smoothing 的方式實作被動防禦 (passive defense)，觀察是否有效降低模型的誤判的比例。請說明你的方法，附上你防禦前後的 success rate，並簡要說明你的觀察。另外也請討論此防禦對原始圖片會有什麼影響。</w:t>
       </w:r>
     </w:p>
     <w:sectPr>

--- a/hw5/report.docx
+++ b/hw5/report.docx
@@ -1283,7 +1283,6 @@
         <w:ind w:left="720"/>
         <w:jc w:val="center"/>
         <w:rPr>
-          <w:rFonts w:hint="eastAsia"/>
           <w:b/>
           <w:color w:val="000000"/>
           <w:sz w:val="24"/>
@@ -1592,7 +1591,6 @@
           <w:szCs w:val="24"/>
         </w:rPr>
       </w:pPr>
-      <w:bookmarkStart w:id="0" w:name="_GoBack"/>
       <w:r>
         <w:rPr>
           <w:rFonts w:asciiTheme="minorEastAsia" w:hAnsiTheme="minorEastAsia" w:cs="Open Sans" w:hint="eastAsia"/>
@@ -1601,26 +1599,16 @@
           <w:szCs w:val="24"/>
         </w:rPr>
         <w:lastRenderedPageBreak/>
-        <w:t>第三張</w:t>
-      </w:r>
-      <w:r>
-        <w:rPr>
-          <w:rFonts w:asciiTheme="minorEastAsia" w:hAnsiTheme="minorEastAsia" w:cs="Open Sans" w:hint="eastAsia"/>
-          <w:b/>
-          <w:sz w:val="24"/>
-          <w:szCs w:val="24"/>
-        </w:rPr>
-        <w:t>(左為攻擊前;右為攻擊後):</w:t>
+        <w:t>第三張(左為攻擊前;右為攻擊後):</w:t>
       </w:r>
     </w:p>
-    <w:bookmarkEnd w:id="0"/>
     <w:p>
       <w:pPr>
         <w:widowControl w:val="0"/>
         <w:spacing w:after="320"/>
         <w:ind w:left="720"/>
         <w:rPr>
-          <w:rFonts w:asciiTheme="minorEastAsia" w:hAnsiTheme="minorEastAsia" w:cs="Open Sans" w:hint="eastAsia"/>
+          <w:rFonts w:asciiTheme="minorEastAsia" w:hAnsiTheme="minorEastAsia" w:cs="Open Sans"/>
           <w:sz w:val="24"/>
           <w:szCs w:val="24"/>
         </w:rPr>
@@ -1719,7 +1707,7 @@
         <w:spacing w:after="320"/>
         <w:ind w:leftChars="0"/>
         <w:rPr>
-          <w:rFonts w:asciiTheme="minorEastAsia" w:hAnsiTheme="minorEastAsia" w:cs="Open Sans" w:hint="eastAsia"/>
+          <w:rFonts w:asciiTheme="minorEastAsia" w:hAnsiTheme="minorEastAsia" w:cs="Open Sans"/>
           <w:sz w:val="24"/>
           <w:szCs w:val="24"/>
         </w:rPr>
@@ -1773,6 +1761,337 @@
         </w:rPr>
         <w:t>，以任一種 smoothing 的方式實作被動防禦 (passive defense)，觀察是否有效降低模型的誤判的比例。請說明你的方法，附上你防禦前後的 success rate，並簡要說明你的觀察。另外也請討論此防禦對原始圖片會有什麼影響。</w:t>
       </w:r>
+    </w:p>
+    <w:p>
+      <w:pPr>
+        <w:widowControl w:val="0"/>
+        <w:spacing w:after="320"/>
+        <w:ind w:left="720"/>
+        <w:rPr>
+          <w:color w:val="000000"/>
+          <w:sz w:val="24"/>
+          <w:szCs w:val="24"/>
+        </w:rPr>
+      </w:pPr>
+      <w:r>
+        <w:rPr>
+          <w:noProof/>
+          <w:lang w:val="en-US"/>
+        </w:rPr>
+        <w:drawing>
+          <wp:inline distT="0" distB="0" distL="0" distR="0" wp14:anchorId="4467905D" wp14:editId="7867C3CC">
+            <wp:extent cx="5943600" cy="478790"/>
+            <wp:effectExtent l="0" t="0" r="0" b="0"/>
+            <wp:docPr id="2" name="圖片 2"/>
+            <wp:cNvGraphicFramePr>
+              <a:graphicFrameLocks xmlns:a="http://schemas.openxmlformats.org/drawingml/2006/main" noChangeAspect="1"/>
+            </wp:cNvGraphicFramePr>
+            <a:graphic xmlns:a="http://schemas.openxmlformats.org/drawingml/2006/main">
+              <a:graphicData uri="http://schemas.openxmlformats.org/drawingml/2006/picture">
+                <pic:pic xmlns:pic="http://schemas.openxmlformats.org/drawingml/2006/picture">
+                  <pic:nvPicPr>
+                    <pic:cNvPr id="1" name=""/>
+                    <pic:cNvPicPr/>
+                  </pic:nvPicPr>
+                  <pic:blipFill>
+                    <a:blip r:embed="rId11"/>
+                    <a:stretch>
+                      <a:fillRect/>
+                    </a:stretch>
+                  </pic:blipFill>
+                  <pic:spPr>
+                    <a:xfrm>
+                      <a:off x="0" y="0"/>
+                      <a:ext cx="5943600" cy="478790"/>
+                    </a:xfrm>
+                    <a:prstGeom prst="rect">
+                      <a:avLst/>
+                    </a:prstGeom>
+                  </pic:spPr>
+                </pic:pic>
+              </a:graphicData>
+            </a:graphic>
+          </wp:inline>
+        </w:drawing>
+      </w:r>
+    </w:p>
+    <w:p>
+      <w:pPr>
+        <w:pStyle w:val="a5"/>
+        <w:widowControl w:val="0"/>
+        <w:numPr>
+          <w:ilvl w:val="0"/>
+          <w:numId w:val="2"/>
+        </w:numPr>
+        <w:spacing w:after="320"/>
+        <w:ind w:leftChars="0"/>
+        <w:rPr>
+          <w:color w:val="000000"/>
+          <w:sz w:val="24"/>
+          <w:szCs w:val="24"/>
+        </w:rPr>
+      </w:pPr>
+      <w:r>
+        <w:rPr>
+          <w:rFonts w:hint="eastAsia"/>
+          <w:color w:val="000000"/>
+          <w:sz w:val="24"/>
+          <w:szCs w:val="24"/>
+        </w:rPr>
+        <w:t>上面是原本用來攻擊的圖片，下面是將圖片經過</w:t>
+      </w:r>
+      <w:r>
+        <w:rPr>
+          <w:rFonts w:hint="eastAsia"/>
+          <w:color w:val="000000"/>
+          <w:sz w:val="24"/>
+          <w:szCs w:val="24"/>
+        </w:rPr>
+        <w:t>median filter</w:t>
+      </w:r>
+      <w:r>
+        <w:rPr>
+          <w:color w:val="000000"/>
+          <w:sz w:val="24"/>
+          <w:szCs w:val="24"/>
+        </w:rPr>
+        <w:t>(</w:t>
+      </w:r>
+      <w:proofErr w:type="gramStart"/>
+      <w:r>
+        <w:rPr>
+          <w:rFonts w:hint="eastAsia"/>
+          <w:color w:val="000000"/>
+          <w:sz w:val="24"/>
+          <w:szCs w:val="24"/>
+        </w:rPr>
+        <w:t>手刻</w:t>
+      </w:r>
+      <w:r>
+        <w:rPr>
+          <w:color w:val="000000"/>
+          <w:sz w:val="24"/>
+          <w:szCs w:val="24"/>
+        </w:rPr>
+        <w:t>)</w:t>
+      </w:r>
+      <w:proofErr w:type="gramEnd"/>
+      <w:r>
+        <w:rPr>
+          <w:rFonts w:hint="eastAsia"/>
+          <w:color w:val="000000"/>
+          <w:sz w:val="24"/>
+          <w:szCs w:val="24"/>
+        </w:rPr>
+        <w:t>後得出的結果，可以發現攻擊成功率下降了，而且照理來說</w:t>
+      </w:r>
+      <w:r>
+        <w:rPr>
+          <w:rFonts w:hint="eastAsia"/>
+          <w:color w:val="000000"/>
+          <w:sz w:val="24"/>
+          <w:szCs w:val="24"/>
+        </w:rPr>
+        <w:t>L</w:t>
+      </w:r>
+      <w:r>
+        <w:rPr>
+          <w:color w:val="000000"/>
+          <w:sz w:val="24"/>
+          <w:szCs w:val="24"/>
+        </w:rPr>
+        <w:t>-infinity</w:t>
+      </w:r>
+      <w:r>
+        <w:rPr>
+          <w:rFonts w:hint="eastAsia"/>
+          <w:color w:val="000000"/>
+          <w:sz w:val="24"/>
+          <w:szCs w:val="24"/>
+        </w:rPr>
+        <w:t>越大則攻擊稱功率應該越高，可是這邊明顯變大許多而沒有效果，因此可以知道</w:t>
+      </w:r>
+      <w:r>
+        <w:rPr>
+          <w:rFonts w:hint="eastAsia"/>
+          <w:color w:val="000000"/>
+          <w:sz w:val="24"/>
+          <w:szCs w:val="24"/>
+        </w:rPr>
+        <w:t>filter</w:t>
+      </w:r>
+      <w:r>
+        <w:rPr>
+          <w:rFonts w:hint="eastAsia"/>
+          <w:color w:val="000000"/>
+          <w:sz w:val="24"/>
+          <w:szCs w:val="24"/>
+        </w:rPr>
+        <w:t>用於防禦有不錯的效果。</w:t>
+      </w:r>
+    </w:p>
+    <w:p>
+      <w:pPr>
+        <w:pStyle w:val="a5"/>
+        <w:widowControl w:val="0"/>
+        <w:numPr>
+          <w:ilvl w:val="0"/>
+          <w:numId w:val="2"/>
+        </w:numPr>
+        <w:spacing w:after="320"/>
+        <w:ind w:leftChars="0"/>
+        <w:rPr>
+          <w:color w:val="000000"/>
+          <w:sz w:val="24"/>
+          <w:szCs w:val="24"/>
+        </w:rPr>
+      </w:pPr>
+      <w:r>
+        <w:rPr>
+          <w:rFonts w:hint="eastAsia"/>
+          <w:color w:val="000000"/>
+          <w:sz w:val="24"/>
+          <w:szCs w:val="24"/>
+        </w:rPr>
+        <w:t>使用程式碼方式如下</w:t>
+      </w:r>
+      <w:bookmarkStart w:id="0" w:name="_GoBack"/>
+      <w:bookmarkEnd w:id="0"/>
+    </w:p>
+    <w:p>
+      <w:pPr>
+        <w:pStyle w:val="a5"/>
+        <w:widowControl w:val="0"/>
+        <w:numPr>
+          <w:ilvl w:val="0"/>
+          <w:numId w:val="2"/>
+        </w:numPr>
+        <w:spacing w:after="320"/>
+        <w:ind w:leftChars="0"/>
+        <w:rPr>
+          <w:color w:val="000000"/>
+          <w:sz w:val="24"/>
+          <w:szCs w:val="24"/>
+        </w:rPr>
+      </w:pPr>
+      <w:r>
+        <w:rPr>
+          <w:color w:val="000000"/>
+          <w:sz w:val="24"/>
+          <w:szCs w:val="24"/>
+        </w:rPr>
+        <w:t>p</w:t>
+      </w:r>
+      <w:r>
+        <w:rPr>
+          <w:rFonts w:hint="eastAsia"/>
+          <w:color w:val="000000"/>
+          <w:sz w:val="24"/>
+          <w:szCs w:val="24"/>
+        </w:rPr>
+        <w:t xml:space="preserve">ython </w:t>
+      </w:r>
+      <w:r>
+        <w:rPr>
+          <w:color w:val="000000"/>
+          <w:sz w:val="24"/>
+          <w:szCs w:val="24"/>
+        </w:rPr>
+        <w:t>prob_05.py</w:t>
+      </w:r>
+      <w:r>
+        <w:rPr>
+          <w:color w:val="000000"/>
+          <w:sz w:val="24"/>
+          <w:szCs w:val="24"/>
+        </w:rPr>
+        <w:t xml:space="preserve"> &lt;</w:t>
+      </w:r>
+      <w:proofErr w:type="spellStart"/>
+      <w:r>
+        <w:rPr>
+          <w:color w:val="000000"/>
+          <w:sz w:val="24"/>
+          <w:szCs w:val="24"/>
+        </w:rPr>
+        <w:t>attackImg</w:t>
+      </w:r>
+      <w:proofErr w:type="spellEnd"/>
+      <w:r>
+        <w:rPr>
+          <w:color w:val="000000"/>
+          <w:sz w:val="24"/>
+          <w:szCs w:val="24"/>
+        </w:rPr>
+        <w:t xml:space="preserve"> </w:t>
+      </w:r>
+      <w:proofErr w:type="spellStart"/>
+      <w:r>
+        <w:rPr>
+          <w:color w:val="000000"/>
+          <w:sz w:val="24"/>
+          <w:szCs w:val="24"/>
+        </w:rPr>
+        <w:t>dir</w:t>
+      </w:r>
+      <w:proofErr w:type="spellEnd"/>
+      <w:r>
+        <w:rPr>
+          <w:color w:val="000000"/>
+          <w:sz w:val="24"/>
+          <w:szCs w:val="24"/>
+        </w:rPr>
+        <w:t>&gt; &lt;</w:t>
+      </w:r>
+      <w:proofErr w:type="spellStart"/>
+      <w:r>
+        <w:rPr>
+          <w:color w:val="000000"/>
+          <w:sz w:val="24"/>
+          <w:szCs w:val="24"/>
+        </w:rPr>
+        <w:t>defenseImg</w:t>
+      </w:r>
+      <w:proofErr w:type="spellEnd"/>
+      <w:r>
+        <w:rPr>
+          <w:color w:val="000000"/>
+          <w:sz w:val="24"/>
+          <w:szCs w:val="24"/>
+        </w:rPr>
+        <w:t xml:space="preserve"> </w:t>
+      </w:r>
+      <w:proofErr w:type="spellStart"/>
+      <w:r>
+        <w:rPr>
+          <w:color w:val="000000"/>
+          <w:sz w:val="24"/>
+          <w:szCs w:val="24"/>
+        </w:rPr>
+        <w:t>dir</w:t>
+      </w:r>
+      <w:proofErr w:type="spellEnd"/>
+      <w:r>
+        <w:rPr>
+          <w:color w:val="000000"/>
+          <w:sz w:val="24"/>
+          <w:szCs w:val="24"/>
+        </w:rPr>
+        <w:t>&gt;</w:t>
+      </w:r>
+    </w:p>
+    <w:p>
+      <w:pPr>
+        <w:widowControl w:val="0"/>
+        <w:spacing w:after="320"/>
+        <w:ind w:left="720"/>
+        <w:rPr>
+          <w:rFonts w:hint="eastAsia"/>
+          <w:color w:val="000000"/>
+          <w:sz w:val="24"/>
+          <w:szCs w:val="24"/>
+        </w:rPr>
+      </w:pPr>
     </w:p>
     <w:sectPr>
       <w:pgSz w:w="12240" w:h="15840"/>

--- a/hw5/report.docx
+++ b/hw5/report.docx
@@ -1298,7 +1298,7 @@
           <w:szCs w:val="24"/>
           <w:u w:val="single"/>
         </w:rPr>
-        <w:t>縱軸威機率</w:t>
+        <w:t>縱軸為</w:t>
       </w:r>
       <w:r>
         <w:rPr>
@@ -1308,7 +1308,7 @@
           <w:szCs w:val="24"/>
           <w:u w:val="single"/>
         </w:rPr>
-        <w:t>/</w:t>
+        <w:t>機率</w:t>
       </w:r>
       <w:r>
         <w:rPr>
@@ -1318,7 +1318,39 @@
           <w:szCs w:val="24"/>
           <w:u w:val="single"/>
         </w:rPr>
-        <w:t>橫軸種類</w:t>
+        <w:t>/</w:t>
+      </w:r>
+      <w:r>
+        <w:rPr>
+          <w:rFonts w:ascii="Arial Unicode MS" w:hAnsi="Arial Unicode MS" w:cs="Arial Unicode MS" w:hint="eastAsia"/>
+          <w:b/>
+          <w:sz w:val="24"/>
+          <w:szCs w:val="24"/>
+          <w:u w:val="single"/>
+        </w:rPr>
+        <w:t>橫軸</w:t>
+      </w:r>
+      <w:r>
+        <w:rPr>
+          <w:rFonts w:ascii="Arial Unicode MS" w:hAnsi="Arial Unicode MS" w:cs="Arial Unicode MS" w:hint="eastAsia"/>
+          <w:b/>
+          <w:sz w:val="24"/>
+          <w:szCs w:val="24"/>
+          <w:u w:val="single"/>
+        </w:rPr>
+        <w:t>為</w:t>
+      </w:r>
+      <w:bookmarkStart w:id="0" w:name="_GoBack"/>
+      <w:bookmarkEnd w:id="0"/>
+      <w:r>
+        <w:rPr>
+          <w:rFonts w:ascii="Arial Unicode MS" w:hAnsi="Arial Unicode MS" w:cs="Arial Unicode MS" w:hint="eastAsia"/>
+          <w:b/>
+          <w:sz w:val="24"/>
+          <w:szCs w:val="24"/>
+          <w:u w:val="single"/>
+        </w:rPr>
+        <w:t>種類</w:t>
       </w:r>
     </w:p>
     <w:p>
@@ -1955,8 +1987,6 @@
         </w:rPr>
         <w:t>使用程式碼方式如下</w:t>
       </w:r>
-      <w:bookmarkStart w:id="0" w:name="_GoBack"/>
-      <w:bookmarkEnd w:id="0"/>
     </w:p>
     <w:p>
       <w:pPr>
@@ -2086,7 +2116,6 @@
         <w:spacing w:after="320"/>
         <w:ind w:left="720"/>
         <w:rPr>
-          <w:rFonts w:hint="eastAsia"/>
           <w:color w:val="000000"/>
           <w:sz w:val="24"/>
           <w:szCs w:val="24"/>
